--- a/Documents/Documentation.docx
+++ b/Documents/Documentation.docx
@@ -23,6 +23,7 @@
         <w:t>Как читать Документацию</w:t>
       </w:r>
     </w:p>
+    <w:p/>
     <w:sectPr>
       <w:pgSz w:w="11907" w:h="16840" w:code="9"/>
       <w:pgMar w:top="720" w:right="720" w:bottom="720" w:left="720" w:header="709" w:footer="709" w:gutter="0"/>
@@ -493,6 +494,74 @@
       <w:szCs w:val="32"/>
     </w:rPr>
   </w:style>
+  <w:style w:type="character" w:styleId="a3">
+    <w:name w:val="annotation reference"/>
+    <w:basedOn w:val="a0"/>
+    <w:uiPriority w:val="99"/>
+    <w:semiHidden/>
+    <w:unhideWhenUsed/>
+    <w:rsid w:val="005445F9"/>
+    <w:rPr>
+      <w:sz w:val="16"/>
+      <w:szCs w:val="16"/>
+    </w:rPr>
+  </w:style>
+  <w:style w:type="paragraph" w:styleId="a4">
+    <w:name w:val="annotation text"/>
+    <w:basedOn w:val="a"/>
+    <w:link w:val="a5"/>
+    <w:uiPriority w:val="99"/>
+    <w:semiHidden/>
+    <w:unhideWhenUsed/>
+    <w:rsid w:val="005445F9"/>
+    <w:pPr>
+      <w:spacing w:line="240" w:lineRule="auto"/>
+    </w:pPr>
+    <w:rPr>
+      <w:sz w:val="20"/>
+      <w:szCs w:val="20"/>
+    </w:rPr>
+  </w:style>
+  <w:style w:type="character" w:customStyle="1" w:styleId="a5">
+    <w:name w:val="Текст примечания Знак"/>
+    <w:basedOn w:val="a0"/>
+    <w:link w:val="a4"/>
+    <w:uiPriority w:val="99"/>
+    <w:semiHidden/>
+    <w:rsid w:val="005445F9"/>
+    <w:rPr>
+      <w:sz w:val="20"/>
+      <w:szCs w:val="20"/>
+    </w:rPr>
+  </w:style>
+  <w:style w:type="paragraph" w:styleId="a6">
+    <w:name w:val="annotation subject"/>
+    <w:basedOn w:val="a4"/>
+    <w:next w:val="a4"/>
+    <w:link w:val="a7"/>
+    <w:uiPriority w:val="99"/>
+    <w:semiHidden/>
+    <w:unhideWhenUsed/>
+    <w:rsid w:val="005445F9"/>
+    <w:rPr>
+      <w:b/>
+      <w:bCs/>
+    </w:rPr>
+  </w:style>
+  <w:style w:type="character" w:customStyle="1" w:styleId="a7">
+    <w:name w:val="Тема примечания Знак"/>
+    <w:basedOn w:val="a5"/>
+    <w:link w:val="a6"/>
+    <w:uiPriority w:val="99"/>
+    <w:semiHidden/>
+    <w:rsid w:val="005445F9"/>
+    <w:rPr>
+      <w:b/>
+      <w:bCs/>
+      <w:sz w:val="20"/>
+      <w:szCs w:val="20"/>
+    </w:rPr>
+  </w:style>
 </w:styles>
 </file>
 
@@ -789,4 +858,16 @@
     </a:ext>
   </a:extLst>
 </a:theme>
+</file>
+
+<file path=customXml/item1.xml><?xml version="1.0" encoding="utf-8"?>
+<b:Sources xmlns:b="http://schemas.openxmlformats.org/officeDocument/2006/bibliography" xmlns="http://schemas.openxmlformats.org/officeDocument/2006/bibliography" SelectedStyle="\APASixthEditionOfficeOnline.xsl" StyleName="APA" Version="6"/>
+</file>
+
+<file path=customXml/itemProps1.xml><?xml version="1.0" encoding="utf-8"?>
+<ds:datastoreItem xmlns:ds="http://schemas.openxmlformats.org/officeDocument/2006/customXml" ds:itemID="{CF930A04-8DA6-41A3-BA56-76530AF477CA}">
+  <ds:schemaRefs>
+    <ds:schemaRef ds:uri="http://schemas.openxmlformats.org/officeDocument/2006/bibliography"/>
+  </ds:schemaRefs>
+</ds:datastoreItem>
 </file>